--- a/WordDocuments/Aptos/0454.docx
+++ b/WordDocuments/Aptos/0454.docx
@@ -12,7 +12,7 @@
           <w:color w:val="000000"/>
           <w:sz w:val="44"/>
         </w:rPr>
-        <w:t>Unveiling the Mysteries of Dark Matter</w:t>
+        <w:t>Exploring the Eclectic Worlds of Mathematics, Chemistry, Biology, Medicine, Arts, Government, History, and Politics</w:t>
       </w:r>
     </w:p>
     <w:p>
@@ -26,23 +26,7 @@
           <w:color w:val="000000"/>
           <w:sz w:val="36"/>
         </w:rPr>
-        <w:t>Dr</w:t>
-      </w:r>
-      <w:r>
-        <w:rPr>
-          <w:rFonts w:ascii="Aptos" w:hAnsi="Aptos"/>
-          <w:color w:val="000000"/>
-          <w:sz w:val="36"/>
-        </w:rPr>
-        <w:t>.</w:t>
-      </w:r>
-      <w:r>
-        <w:rPr>
-          <w:rFonts w:ascii="Aptos" w:hAnsi="Aptos"/>
-          <w:color w:val="000000"/>
-          <w:sz w:val="36"/>
-        </w:rPr>
-        <w:t xml:space="preserve"> Emily Peterson</w:t>
+        <w:t>Howard Russell</w:t>
       </w:r>
     </w:p>
     <w:p>
@@ -55,7 +39,7 @@
           <w:color w:val="000000"/>
           <w:sz w:val="32"/>
         </w:rPr>
-        <w:t>ep@quantumrealm</w:t>
+        <w:t>howardrussell@xyz</w:t>
       </w:r>
       <w:r>
         <w:rPr>
@@ -71,7 +55,7 @@
           <w:color w:val="000000"/>
           <w:sz w:val="32"/>
         </w:rPr>
-        <w:t>edu</w:t>
+        <w:t>com</w:t>
       </w:r>
     </w:p>
     <w:p/>
@@ -82,7 +66,7 @@
           <w:color w:val="000000"/>
           <w:sz w:val="24"/>
         </w:rPr>
-        <w:t>In the vast expanse of the universe, amidst the celestial tapestry of stars and galaxies, dwells a profound enigma that has captivated the minds of scientists and philosophers alike: dark matter</w:t>
+        <w:t>Delving into the vast landscape of academic disciplines, we encounter a myriad of subjects that shape our understanding of the world around us</w:t>
       </w:r>
       <w:r>
         <w:rPr>
@@ -98,7 +82,7 @@
           <w:color w:val="000000"/>
           <w:sz w:val="24"/>
         </w:rPr>
-        <w:t xml:space="preserve"> Its existence, inferred through its gravitational influence, remains one of the most pressing mysteries challenging our understanding of the cosmos</w:t>
+        <w:t xml:space="preserve"> From the intricate intricacies of mathematics to the captivating realm of arts, each subject holds its unique allure, offering insights into different facets of human existence and the universe we inhabit</w:t>
       </w:r>
       <w:r>
         <w:rPr>
@@ -114,7 +98,7 @@
           <w:color w:val="000000"/>
           <w:sz w:val="24"/>
         </w:rPr>
-        <w:t xml:space="preserve"> Dark matter, like a cosmic ghost, permeates the universe, exerting its gravitational pull, yet eluding direct observation</w:t>
+        <w:t xml:space="preserve"> In this essay, we embark on an exploration of eight diverse subjects: Mathematics, Chemistry, Biology, Medicine, Arts, Government, History, and Politics, unraveling their significance and appreciating their contributions to our lives</w:t>
       </w:r>
       <w:r>
         <w:rPr>
@@ -139,7 +123,7 @@
           <w:sz w:val="24"/>
         </w:rPr>
         <w:br/>
-        <w:t>The search for dark matter has embarked on an odyssey across multiple scientific disciplines, from astrophysics to particle physics</w:t>
+        <w:t>Mathematics, the language of the universe, unveils a tapestry of patterns and relationships that govern the cosmos</w:t>
       </w:r>
       <w:r>
         <w:rPr>
@@ -155,7 +139,7 @@
           <w:color w:val="000000"/>
           <w:sz w:val="24"/>
         </w:rPr>
-        <w:t xml:space="preserve"> Observational evidence, like a trail of cosmic breadcrumbs, has hinted at the presence of this enigmatic substance</w:t>
+        <w:t xml:space="preserve"> From the elegance of geometry to the intricate beauty of calculus, mathematics provides a framework for understanding the world's fundamental workings</w:t>
       </w:r>
       <w:r>
         <w:rPr>
@@ -171,39 +155,7 @@
           <w:color w:val="000000"/>
           <w:sz w:val="24"/>
         </w:rPr>
-        <w:t xml:space="preserve"> Galaxies rotate faster than their visible mass would suggest, indicating an unseen force shaping their dynamics</w:t>
-      </w:r>
-      <w:r>
-        <w:rPr>
-          <w:rFonts w:ascii="Aptos" w:hAnsi="Aptos"/>
-          <w:color w:val="000000"/>
-          <w:sz w:val="24"/>
-        </w:rPr>
-        <w:t>.</w:t>
-      </w:r>
-      <w:r>
-        <w:rPr>
-          <w:rFonts w:ascii="Aptos" w:hAnsi="Aptos"/>
-          <w:color w:val="000000"/>
-          <w:sz w:val="24"/>
-        </w:rPr>
-        <w:t xml:space="preserve"> Distant galaxies, caught in a gravitational dance, appear distorted, warped by the unseen hand of dark matter</w:t>
-      </w:r>
-      <w:r>
-        <w:rPr>
-          <w:rFonts w:ascii="Aptos" w:hAnsi="Aptos"/>
-          <w:color w:val="000000"/>
-          <w:sz w:val="24"/>
-        </w:rPr>
-        <w:t>.</w:t>
-      </w:r>
-      <w:r>
-        <w:rPr>
-          <w:rFonts w:ascii="Aptos" w:hAnsi="Aptos"/>
-          <w:color w:val="000000"/>
-          <w:sz w:val="24"/>
-        </w:rPr>
-        <w:t xml:space="preserve"> These observations, like celestial puzzles, beckon scientists to decipher the nature of this elusive entity</w:t>
+        <w:t xml:space="preserve"> Its applications span countless fields, from engineering and physics to economics and finance, underscoring its role as a cornerstone of modern civilization</w:t>
       </w:r>
       <w:r>
         <w:rPr>
@@ -228,7 +180,7 @@
           <w:sz w:val="24"/>
         </w:rPr>
         <w:br/>
-        <w:t>The quest to understand dark matter has led to the formulation of various theories, each proposing different explanations for its existence and behavior</w:t>
+        <w:t>Chemistry, the study of matter and its transformations, delves into the very essence of substances that compose our surroundings</w:t>
       </w:r>
       <w:r>
         <w:rPr>
@@ -244,7 +196,7 @@
           <w:color w:val="000000"/>
           <w:sz w:val="24"/>
         </w:rPr>
-        <w:t xml:space="preserve"> One theory suggests that dark matter consists of weakly interacting massive particles (WIMPs), hypothetical particles that possess mass but evade detection due to their elusive nature</w:t>
+        <w:t xml:space="preserve"> It explores the intricate interactions between atoms and molecules, unraveling the mysteries of chemical reactions and the properties of materials</w:t>
       </w:r>
       <w:r>
         <w:rPr>
@@ -260,7 +212,7 @@
           <w:color w:val="000000"/>
           <w:sz w:val="24"/>
         </w:rPr>
-        <w:t xml:space="preserve"> Another theory points to axions, ultralight particles born from the realm of particle physics</w:t>
+        <w:t xml:space="preserve"> From the synthesis of new drugs to the development of sustainable energy sources, chemistry plays a pivotal role in addressing global challenges and shaping our future</w:t>
       </w:r>
       <w:r>
         <w:rPr>
@@ -276,7 +228,57 @@
           <w:color w:val="000000"/>
           <w:sz w:val="24"/>
         </w:rPr>
-        <w:t xml:space="preserve"> These hypothetical particles, if they exist, could hold the key to unlocking the secrets of dark matter</w:t>
+        <w:br/>
+      </w:r>
+      <w:r>
+        <w:rPr>
+          <w:rFonts w:ascii="Aptos" w:hAnsi="Aptos"/>
+          <w:color w:val="000000"/>
+          <w:sz w:val="24"/>
+        </w:rPr>
+        <w:br/>
+        <w:t>Biology, the science of life, encompasses the study of living organisms, their structure, function, growth, and evolution</w:t>
+      </w:r>
+      <w:r>
+        <w:rPr>
+          <w:rFonts w:ascii="Aptos" w:hAnsi="Aptos"/>
+          <w:color w:val="000000"/>
+          <w:sz w:val="24"/>
+        </w:rPr>
+        <w:t>.</w:t>
+      </w:r>
+      <w:r>
+        <w:rPr>
+          <w:rFonts w:ascii="Aptos" w:hAnsi="Aptos"/>
+          <w:color w:val="000000"/>
+          <w:sz w:val="24"/>
+        </w:rPr>
+        <w:t xml:space="preserve"> It investigates the intricate mechanisms that govern cellular processes, the diversity of life forms, and the intricate web of ecosystems that sustain our planet</w:t>
+      </w:r>
+      <w:r>
+        <w:rPr>
+          <w:rFonts w:ascii="Aptos" w:hAnsi="Aptos"/>
+          <w:color w:val="000000"/>
+          <w:sz w:val="24"/>
+        </w:rPr>
+        <w:t>.</w:t>
+      </w:r>
+      <w:r>
+        <w:rPr>
+          <w:rFonts w:ascii="Aptos" w:hAnsi="Aptos"/>
+          <w:color w:val="000000"/>
+          <w:sz w:val="24"/>
+        </w:rPr>
+        <w:t xml:space="preserve"> Understanding biology is crucial for addressing </w:t>
+      </w:r>
+      <w:r>
+        <w:rPr>
+          <w:rFonts w:ascii="Aptos" w:hAnsi="Aptos"/>
+          <w:color w:val="000000"/>
+          <w:sz w:val="24"/>
+        </w:rPr>
+        <w:lastRenderedPageBreak/>
+        <w:t>issues such as food security, disease prevention, and environmental conservation, making it an indispensable discipline for our collective well-being</w:t>
       </w:r>
       <w:r>
         <w:rPr>
@@ -303,7 +305,7 @@
           <w:rFonts w:ascii="Aptos" w:hAnsi="Aptos"/>
           <w:color w:val="000000"/>
         </w:rPr>
-        <w:t>The enigma of dark matter continues to challenge our comprehension of the universe, urging scientists to push the boundaries of knowledge</w:t>
+        <w:t>Throughout this essay, we have delved into the diverse worlds of Mathematics, Chemistry, Biology, Medicine, Arts, Government, History, and Politics, exploring their significance and contributions to our lives</w:t>
       </w:r>
       <w:r>
         <w:rPr>
@@ -317,7 +319,7 @@
           <w:rFonts w:ascii="Aptos" w:hAnsi="Aptos"/>
           <w:color w:val="000000"/>
         </w:rPr>
-        <w:t xml:space="preserve"> The search for dark matter has ignited a global expedition, utilizing diverse experimental approaches and theoretical frameworks</w:t>
+        <w:t xml:space="preserve"> Each subject offers a unique perspective, providing insights into different aspects of the universe and human existence</w:t>
       </w:r>
       <w:r>
         <w:rPr>
@@ -331,15 +333,35 @@
           <w:rFonts w:ascii="Aptos" w:hAnsi="Aptos"/>
           <w:color w:val="000000"/>
         </w:rPr>
-        <w:t xml:space="preserve"> Whether it is the WIMPs lurking in the subterranean depths of laboratories or the elusive axions dancing in the energy fields of accelerators, the pursuit of understanding </w:t>
+        <w:t xml:space="preserve"> From the abstract realm of numbers to the tangible world of matter, from the intricacies of living organisms to the complexities of human societies, these disciplines collectively form a tapestry of knowledge that shapes our understanding of the world around us</w:t>
       </w:r>
       <w:r>
         <w:rPr>
           <w:rFonts w:ascii="Aptos" w:hAnsi="Aptos"/>
           <w:color w:val="000000"/>
         </w:rPr>
-        <w:lastRenderedPageBreak/>
-        <w:t>dark matter promises to illuminate the fabric of reality and uncover the hidden forces that shape our cosmos</w:t>
+        <w:t>.</w:t>
+      </w:r>
+      <w:r>
+        <w:rPr>
+          <w:rFonts w:ascii="Aptos" w:hAnsi="Aptos"/>
+          <w:color w:val="000000"/>
+        </w:rPr>
+        <w:t xml:space="preserve"> They empower us to address global challenges, appreciate beauty and creativity, navigate the complexities of governance, and learn from the lessons of the past</w:t>
+      </w:r>
+      <w:r>
+        <w:rPr>
+          <w:rFonts w:ascii="Aptos" w:hAnsi="Aptos"/>
+          <w:color w:val="000000"/>
+        </w:rPr>
+        <w:t>.</w:t>
+      </w:r>
+      <w:r>
+        <w:rPr>
+          <w:rFonts w:ascii="Aptos" w:hAnsi="Aptos"/>
+          <w:color w:val="000000"/>
+        </w:rPr>
+        <w:t xml:space="preserve"> As we continue to explore these subjects, we unlock the potential to create a better future for ourselves and generations to come</w:t>
       </w:r>
       <w:r>
         <w:rPr>
@@ -349,6 +371,7 @@
         <w:t>.</w:t>
       </w:r>
     </w:p>
+    <w:p/>
     <w:sectPr>
       <w:pgSz w:w="12240" w:h="15840"/>
       <w:pgMar w:top="1440" w:right="1800" w:bottom="1440" w:left="1800" w:header="720" w:footer="720" w:gutter="0"/>
@@ -532,31 +555,31 @@
       </w:rPr>
     </w:lvl>
   </w:abstractNum>
-  <w:num w:numId="1" w16cid:durableId="1366515790">
+  <w:num w:numId="1" w16cid:durableId="129203844">
     <w:abstractNumId w:val="8"/>
   </w:num>
-  <w:num w:numId="2" w16cid:durableId="686296188">
+  <w:num w:numId="2" w16cid:durableId="1424036393">
     <w:abstractNumId w:val="6"/>
   </w:num>
-  <w:num w:numId="3" w16cid:durableId="298386328">
+  <w:num w:numId="3" w16cid:durableId="65303203">
     <w:abstractNumId w:val="5"/>
   </w:num>
-  <w:num w:numId="4" w16cid:durableId="941376702">
+  <w:num w:numId="4" w16cid:durableId="713890847">
     <w:abstractNumId w:val="4"/>
   </w:num>
-  <w:num w:numId="5" w16cid:durableId="1864174959">
+  <w:num w:numId="5" w16cid:durableId="1041396484">
     <w:abstractNumId w:val="7"/>
   </w:num>
-  <w:num w:numId="6" w16cid:durableId="382489253">
+  <w:num w:numId="6" w16cid:durableId="1141848117">
     <w:abstractNumId w:val="3"/>
   </w:num>
-  <w:num w:numId="7" w16cid:durableId="73164123">
+  <w:num w:numId="7" w16cid:durableId="1711227931">
     <w:abstractNumId w:val="2"/>
   </w:num>
-  <w:num w:numId="8" w16cid:durableId="2116630778">
+  <w:num w:numId="8" w16cid:durableId="1701858226">
     <w:abstractNumId w:val="1"/>
   </w:num>
-  <w:num w:numId="9" w16cid:durableId="200869495">
+  <w:num w:numId="9" w16cid:durableId="1308126173">
     <w:abstractNumId w:val="0"/>
   </w:num>
 </w:numbering>
